--- a/Template_Files/03_FunctionalSafetyConcept_LaneAssistance_Template.docx
+++ b/Template_Files/03_FunctionalSafetyConcept_LaneAssistance_Template.docx
@@ -938,6 +938,7 @@
           <w:docPartUnique/>
         </w:docPartObj>
       </w:sdtPr>
+      <w:sdtEndPr/>
       <w:sdtContent>
         <w:p>
           <w:pPr>
@@ -1469,12 +1470,6 @@
           <w:insideV w:val="single" w:sz="8" w:space="0" w:color="000000"/>
         </w:tblBorders>
         <w:tblLayout w:type="fixed"/>
-        <w:tblCellMar>
-          <w:top w:w="0" w:type="dxa"/>
-          <w:left w:w="0" w:type="dxa"/>
-          <w:bottom w:w="0" w:type="dxa"/>
-          <w:right w:w="0" w:type="dxa"/>
-        </w:tblCellMar>
         <w:tblLook w:val="0600" w:firstRow="0" w:lastRow="0" w:firstColumn="0" w:lastColumn="0" w:noHBand="1" w:noVBand="1"/>
       </w:tblPr>
       <w:tblGrid>
@@ -1482,14 +1477,6 @@
         <w:gridCol w:w="7305"/>
       </w:tblGrid>
       <w:tr>
-        <w:tblPrEx>
-          <w:tblCellMar>
-            <w:top w:w="0" w:type="dxa"/>
-            <w:left w:w="0" w:type="dxa"/>
-            <w:bottom w:w="0" w:type="dxa"/>
-            <w:right w:w="0" w:type="dxa"/>
-          </w:tblCellMar>
-        </w:tblPrEx>
         <w:tc>
           <w:tcPr>
             <w:tcW w:w="2055" w:type="dxa"/>
@@ -1548,14 +1535,6 @@
         </w:tc>
       </w:tr>
       <w:tr>
-        <w:tblPrEx>
-          <w:tblCellMar>
-            <w:top w:w="0" w:type="dxa"/>
-            <w:left w:w="0" w:type="dxa"/>
-            <w:bottom w:w="0" w:type="dxa"/>
-            <w:right w:w="0" w:type="dxa"/>
-          </w:tblCellMar>
-        </w:tblPrEx>
         <w:tc>
           <w:tcPr>
             <w:tcW w:w="2055" w:type="dxa"/>
@@ -1600,14 +1579,6 @@
         </w:tc>
       </w:tr>
       <w:tr>
-        <w:tblPrEx>
-          <w:tblCellMar>
-            <w:top w:w="0" w:type="dxa"/>
-            <w:left w:w="0" w:type="dxa"/>
-            <w:bottom w:w="0" w:type="dxa"/>
-            <w:right w:w="0" w:type="dxa"/>
-          </w:tblCellMar>
-        </w:tblPrEx>
         <w:tc>
           <w:tcPr>
             <w:tcW w:w="2055" w:type="dxa"/>
@@ -1647,6 +1618,59 @@
             </w:pPr>
             <w:r>
               <w:t>The lane keeping assistance torque is applied only limited time duration.</w:t>
+            </w:r>
+          </w:p>
+        </w:tc>
+      </w:tr>
+      <w:tr>
+        <w:tc>
+          <w:tcPr>
+            <w:tcW w:w="2055" w:type="dxa"/>
+            <w:tcMar>
+              <w:top w:w="100" w:type="dxa"/>
+              <w:left w:w="100" w:type="dxa"/>
+              <w:bottom w:w="100" w:type="dxa"/>
+              <w:right w:w="100" w:type="dxa"/>
+            </w:tcMar>
+          </w:tcPr>
+          <w:p>
+            <w:pPr>
+              <w:pStyle w:val="normal"/>
+              <w:widowControl w:val="0"/>
+              <w:spacing w:line="240" w:lineRule="auto"/>
+              <w:rPr>
+                <w:lang w:val="en-US"/>
+              </w:rPr>
+            </w:pPr>
+            <w:r>
+              <w:rPr>
+                <w:lang w:val="en-US"/>
+              </w:rPr>
+              <w:t>Safety_Goal_03</w:t>
+            </w:r>
+          </w:p>
+        </w:tc>
+        <w:tc>
+          <w:tcPr>
+            <w:tcW w:w="7305" w:type="dxa"/>
+            <w:tcMar>
+              <w:top w:w="100" w:type="dxa"/>
+              <w:left w:w="100" w:type="dxa"/>
+              <w:bottom w:w="100" w:type="dxa"/>
+              <w:right w:w="100" w:type="dxa"/>
+            </w:tcMar>
+          </w:tcPr>
+          <w:p>
+            <w:pPr>
+              <w:pStyle w:val="normal"/>
+              <w:widowControl w:val="0"/>
+              <w:spacing w:line="240" w:lineRule="auto"/>
+            </w:pPr>
+            <w:r>
+              <w:rPr>
+                <w:rFonts w:ascii="Lucida Grande" w:hAnsi="Lucida Grande" w:cs="Lucida Grande"/>
+              </w:rPr>
+              <w:t>The use of camera in degraded view condition shall be limited.</w:t>
             </w:r>
           </w:p>
         </w:tc>
@@ -1656,14 +1680,16 @@
       <w:pPr>
         <w:pStyle w:val="normal"/>
       </w:pPr>
+      <w:bookmarkStart w:id="12" w:name="_GoBack"/>
+      <w:bookmarkEnd w:id="12"/>
     </w:p>
     <w:p>
       <w:pPr>
         <w:pStyle w:val="2"/>
         <w:contextualSpacing w:val="0"/>
       </w:pPr>
-      <w:bookmarkStart w:id="12" w:name="_s0p6ihti6jgk" w:colFirst="0" w:colLast="0"/>
-      <w:bookmarkEnd w:id="12"/>
+      <w:bookmarkStart w:id="13" w:name="_s0p6ihti6jgk" w:colFirst="0" w:colLast="0"/>
+      <w:bookmarkEnd w:id="13"/>
       <w:r>
         <w:lastRenderedPageBreak/>
         <w:t>Preliminary Architecture</w:t>
@@ -1742,8 +1768,8 @@
         <w:pStyle w:val="3"/>
         <w:contextualSpacing w:val="0"/>
       </w:pPr>
-      <w:bookmarkStart w:id="13" w:name="_cqb49updinx4" w:colFirst="0" w:colLast="0"/>
-      <w:bookmarkEnd w:id="13"/>
+      <w:bookmarkStart w:id="14" w:name="_cqb49updinx4" w:colFirst="0" w:colLast="0"/>
+      <w:bookmarkEnd w:id="14"/>
       <w:r>
         <w:t>Description of architecture elements</w:t>
       </w:r>
@@ -1779,12 +1805,6 @@
           <w:insideV w:val="single" w:sz="8" w:space="0" w:color="000000"/>
         </w:tblBorders>
         <w:tblLayout w:type="fixed"/>
-        <w:tblCellMar>
-          <w:top w:w="0" w:type="dxa"/>
-          <w:left w:w="0" w:type="dxa"/>
-          <w:bottom w:w="0" w:type="dxa"/>
-          <w:right w:w="0" w:type="dxa"/>
-        </w:tblCellMar>
         <w:tblLook w:val="0600" w:firstRow="0" w:lastRow="0" w:firstColumn="0" w:lastColumn="0" w:noHBand="1" w:noVBand="1"/>
       </w:tblPr>
       <w:tblGrid>
@@ -1792,14 +1812,6 @@
         <w:gridCol w:w="5565"/>
       </w:tblGrid>
       <w:tr>
-        <w:tblPrEx>
-          <w:tblCellMar>
-            <w:top w:w="0" w:type="dxa"/>
-            <w:left w:w="0" w:type="dxa"/>
-            <w:bottom w:w="0" w:type="dxa"/>
-            <w:right w:w="0" w:type="dxa"/>
-          </w:tblCellMar>
-        </w:tblPrEx>
         <w:tc>
           <w:tcPr>
             <w:tcW w:w="3795" w:type="dxa"/>
@@ -1858,14 +1870,6 @@
         </w:tc>
       </w:tr>
       <w:tr>
-        <w:tblPrEx>
-          <w:tblCellMar>
-            <w:top w:w="0" w:type="dxa"/>
-            <w:left w:w="0" w:type="dxa"/>
-            <w:bottom w:w="0" w:type="dxa"/>
-            <w:right w:w="0" w:type="dxa"/>
-          </w:tblCellMar>
-        </w:tblPrEx>
         <w:tc>
           <w:tcPr>
             <w:tcW w:w="3795" w:type="dxa"/>
@@ -1910,14 +1914,6 @@
         </w:tc>
       </w:tr>
       <w:tr>
-        <w:tblPrEx>
-          <w:tblCellMar>
-            <w:top w:w="0" w:type="dxa"/>
-            <w:left w:w="0" w:type="dxa"/>
-            <w:bottom w:w="0" w:type="dxa"/>
-            <w:right w:w="0" w:type="dxa"/>
-          </w:tblCellMar>
-        </w:tblPrEx>
         <w:tc>
           <w:tcPr>
             <w:tcW w:w="3795" w:type="dxa"/>
@@ -1962,14 +1958,6 @@
         </w:tc>
       </w:tr>
       <w:tr>
-        <w:tblPrEx>
-          <w:tblCellMar>
-            <w:top w:w="0" w:type="dxa"/>
-            <w:left w:w="0" w:type="dxa"/>
-            <w:bottom w:w="0" w:type="dxa"/>
-            <w:right w:w="0" w:type="dxa"/>
-          </w:tblCellMar>
-        </w:tblPrEx>
         <w:tc>
           <w:tcPr>
             <w:tcW w:w="3795" w:type="dxa"/>
@@ -2014,14 +2002,6 @@
         </w:tc>
       </w:tr>
       <w:tr>
-        <w:tblPrEx>
-          <w:tblCellMar>
-            <w:top w:w="0" w:type="dxa"/>
-            <w:left w:w="0" w:type="dxa"/>
-            <w:bottom w:w="0" w:type="dxa"/>
-            <w:right w:w="0" w:type="dxa"/>
-          </w:tblCellMar>
-        </w:tblPrEx>
         <w:tc>
           <w:tcPr>
             <w:tcW w:w="3795" w:type="dxa"/>
@@ -2070,14 +2050,6 @@
         </w:tc>
       </w:tr>
       <w:tr>
-        <w:tblPrEx>
-          <w:tblCellMar>
-            <w:top w:w="0" w:type="dxa"/>
-            <w:left w:w="0" w:type="dxa"/>
-            <w:bottom w:w="0" w:type="dxa"/>
-            <w:right w:w="0" w:type="dxa"/>
-          </w:tblCellMar>
-        </w:tblPrEx>
         <w:tc>
           <w:tcPr>
             <w:tcW w:w="3795" w:type="dxa"/>
@@ -2123,14 +2095,6 @@
         </w:tc>
       </w:tr>
       <w:tr>
-        <w:tblPrEx>
-          <w:tblCellMar>
-            <w:top w:w="0" w:type="dxa"/>
-            <w:left w:w="0" w:type="dxa"/>
-            <w:bottom w:w="0" w:type="dxa"/>
-            <w:right w:w="0" w:type="dxa"/>
-          </w:tblCellMar>
-        </w:tblPrEx>
         <w:tc>
           <w:tcPr>
             <w:tcW w:w="3795" w:type="dxa"/>
@@ -2178,14 +2142,6 @@
         </w:tc>
       </w:tr>
       <w:tr>
-        <w:tblPrEx>
-          <w:tblCellMar>
-            <w:top w:w="0" w:type="dxa"/>
-            <w:left w:w="0" w:type="dxa"/>
-            <w:bottom w:w="0" w:type="dxa"/>
-            <w:right w:w="0" w:type="dxa"/>
-          </w:tblCellMar>
-        </w:tblPrEx>
         <w:tc>
           <w:tcPr>
             <w:tcW w:w="3795" w:type="dxa"/>
@@ -2240,8 +2196,8 @@
         <w:pStyle w:val="1"/>
         <w:contextualSpacing w:val="0"/>
       </w:pPr>
-      <w:bookmarkStart w:id="14" w:name="_v8l7qfui8b16" w:colFirst="0" w:colLast="0"/>
-      <w:bookmarkEnd w:id="14"/>
+      <w:bookmarkStart w:id="15" w:name="_v8l7qfui8b16" w:colFirst="0" w:colLast="0"/>
+      <w:bookmarkEnd w:id="15"/>
       <w:r>
         <w:t>Functional Safety Concept</w:t>
       </w:r>
@@ -2315,8 +2271,8 @@
         <w:pStyle w:val="2"/>
         <w:contextualSpacing w:val="0"/>
       </w:pPr>
-      <w:bookmarkStart w:id="15" w:name="_mtn6qbhgsr36" w:colFirst="0" w:colLast="0"/>
-      <w:bookmarkEnd w:id="15"/>
+      <w:bookmarkStart w:id="16" w:name="_mtn6qbhgsr36" w:colFirst="0" w:colLast="0"/>
+      <w:bookmarkEnd w:id="16"/>
       <w:r>
         <w:t>Functional Safety Analysis</w:t>
       </w:r>
@@ -2357,12 +2313,6 @@
           <w:insideV w:val="single" w:sz="8" w:space="0" w:color="000000"/>
         </w:tblBorders>
         <w:tblLayout w:type="fixed"/>
-        <w:tblCellMar>
-          <w:top w:w="0" w:type="dxa"/>
-          <w:left w:w="0" w:type="dxa"/>
-          <w:bottom w:w="0" w:type="dxa"/>
-          <w:right w:w="0" w:type="dxa"/>
-        </w:tblCellMar>
         <w:tblLook w:val="0600" w:firstRow="0" w:lastRow="0" w:firstColumn="0" w:lastColumn="0" w:noHBand="1" w:noVBand="1"/>
       </w:tblPr>
       <w:tblGrid>
@@ -2372,14 +2322,6 @@
         <w:gridCol w:w="2340"/>
       </w:tblGrid>
       <w:tr>
-        <w:tblPrEx>
-          <w:tblCellMar>
-            <w:top w:w="0" w:type="dxa"/>
-            <w:left w:w="0" w:type="dxa"/>
-            <w:bottom w:w="0" w:type="dxa"/>
-            <w:right w:w="0" w:type="dxa"/>
-          </w:tblCellMar>
-        </w:tblPrEx>
         <w:tc>
           <w:tcPr>
             <w:tcW w:w="2340" w:type="dxa"/>
@@ -2494,14 +2436,6 @@
         </w:tc>
       </w:tr>
       <w:tr>
-        <w:tblPrEx>
-          <w:tblCellMar>
-            <w:top w:w="0" w:type="dxa"/>
-            <w:left w:w="0" w:type="dxa"/>
-            <w:bottom w:w="0" w:type="dxa"/>
-            <w:right w:w="0" w:type="dxa"/>
-          </w:tblCellMar>
-        </w:tblPrEx>
         <w:tc>
           <w:tcPr>
             <w:tcW w:w="2340" w:type="dxa"/>
@@ -2588,14 +2522,6 @@
         </w:tc>
       </w:tr>
       <w:tr>
-        <w:tblPrEx>
-          <w:tblCellMar>
-            <w:top w:w="0" w:type="dxa"/>
-            <w:left w:w="0" w:type="dxa"/>
-            <w:bottom w:w="0" w:type="dxa"/>
-            <w:right w:w="0" w:type="dxa"/>
-          </w:tblCellMar>
-        </w:tblPrEx>
         <w:tc>
           <w:tcPr>
             <w:tcW w:w="2340" w:type="dxa"/>
@@ -2691,14 +2617,6 @@
         </w:tc>
       </w:tr>
       <w:tr>
-        <w:tblPrEx>
-          <w:tblCellMar>
-            <w:top w:w="0" w:type="dxa"/>
-            <w:left w:w="0" w:type="dxa"/>
-            <w:bottom w:w="0" w:type="dxa"/>
-            <w:right w:w="0" w:type="dxa"/>
-          </w:tblCellMar>
-        </w:tblPrEx>
         <w:tc>
           <w:tcPr>
             <w:tcW w:w="2340" w:type="dxa"/>
@@ -2795,8 +2713,8 @@
         <w:pStyle w:val="2"/>
         <w:contextualSpacing w:val="0"/>
       </w:pPr>
-      <w:bookmarkStart w:id="16" w:name="_frlc9y84ede8" w:colFirst="0" w:colLast="0"/>
-      <w:bookmarkEnd w:id="16"/>
+      <w:bookmarkStart w:id="17" w:name="_frlc9y84ede8" w:colFirst="0" w:colLast="0"/>
+      <w:bookmarkEnd w:id="17"/>
       <w:r>
         <w:t>Functional Safety Requirements</w:t>
       </w:r>
@@ -2845,12 +2763,6 @@
           <w:insideV w:val="single" w:sz="8" w:space="0" w:color="000000"/>
         </w:tblBorders>
         <w:tblLayout w:type="fixed"/>
-        <w:tblCellMar>
-          <w:top w:w="0" w:type="dxa"/>
-          <w:left w:w="0" w:type="dxa"/>
-          <w:bottom w:w="0" w:type="dxa"/>
-          <w:right w:w="0" w:type="dxa"/>
-        </w:tblCellMar>
         <w:tblLook w:val="0600" w:firstRow="0" w:lastRow="0" w:firstColumn="0" w:lastColumn="0" w:noHBand="1" w:noVBand="1"/>
       </w:tblPr>
       <w:tblGrid>
@@ -2861,14 +2773,6 @@
         <w:gridCol w:w="1920"/>
       </w:tblGrid>
       <w:tr>
-        <w:tblPrEx>
-          <w:tblCellMar>
-            <w:top w:w="0" w:type="dxa"/>
-            <w:left w:w="0" w:type="dxa"/>
-            <w:bottom w:w="0" w:type="dxa"/>
-            <w:right w:w="0" w:type="dxa"/>
-          </w:tblCellMar>
-        </w:tblPrEx>
         <w:tc>
           <w:tcPr>
             <w:tcW w:w="1530" w:type="dxa"/>
@@ -3011,14 +2915,6 @@
         </w:tc>
       </w:tr>
       <w:tr>
-        <w:tblPrEx>
-          <w:tblCellMar>
-            <w:top w:w="0" w:type="dxa"/>
-            <w:left w:w="0" w:type="dxa"/>
-            <w:bottom w:w="0" w:type="dxa"/>
-            <w:right w:w="0" w:type="dxa"/>
-          </w:tblCellMar>
-        </w:tblPrEx>
         <w:tc>
           <w:tcPr>
             <w:tcW w:w="1530" w:type="dxa"/>
@@ -3155,14 +3051,6 @@
         </w:tc>
       </w:tr>
       <w:tr>
-        <w:tblPrEx>
-          <w:tblCellMar>
-            <w:top w:w="0" w:type="dxa"/>
-            <w:left w:w="0" w:type="dxa"/>
-            <w:bottom w:w="0" w:type="dxa"/>
-            <w:right w:w="0" w:type="dxa"/>
-          </w:tblCellMar>
-        </w:tblPrEx>
         <w:tc>
           <w:tcPr>
             <w:tcW w:w="1530" w:type="dxa"/>
@@ -3336,12 +3224,6 @@
           <w:insideV w:val="single" w:sz="8" w:space="0" w:color="000000"/>
         </w:tblBorders>
         <w:tblLayout w:type="fixed"/>
-        <w:tblCellMar>
-          <w:top w:w="0" w:type="dxa"/>
-          <w:left w:w="0" w:type="dxa"/>
-          <w:bottom w:w="0" w:type="dxa"/>
-          <w:right w:w="0" w:type="dxa"/>
-        </w:tblCellMar>
         <w:tblLook w:val="0600" w:firstRow="0" w:lastRow="0" w:firstColumn="0" w:lastColumn="0" w:noHBand="1" w:noVBand="1"/>
       </w:tblPr>
       <w:tblGrid>
@@ -3350,14 +3232,6 @@
         <w:gridCol w:w="4005"/>
       </w:tblGrid>
       <w:tr>
-        <w:tblPrEx>
-          <w:tblCellMar>
-            <w:top w:w="0" w:type="dxa"/>
-            <w:left w:w="0" w:type="dxa"/>
-            <w:bottom w:w="0" w:type="dxa"/>
-            <w:right w:w="0" w:type="dxa"/>
-          </w:tblCellMar>
-        </w:tblPrEx>
         <w:tc>
           <w:tcPr>
             <w:tcW w:w="1530" w:type="dxa"/>
@@ -3476,14 +3350,6 @@
         </w:tc>
       </w:tr>
       <w:tr>
-        <w:tblPrEx>
-          <w:tblCellMar>
-            <w:top w:w="0" w:type="dxa"/>
-            <w:left w:w="0" w:type="dxa"/>
-            <w:bottom w:w="0" w:type="dxa"/>
-            <w:right w:w="0" w:type="dxa"/>
-          </w:tblCellMar>
-        </w:tblPrEx>
         <w:tc>
           <w:tcPr>
             <w:tcW w:w="1530" w:type="dxa"/>
@@ -3581,14 +3447,6 @@
         </w:tc>
       </w:tr>
       <w:tr>
-        <w:tblPrEx>
-          <w:tblCellMar>
-            <w:top w:w="0" w:type="dxa"/>
-            <w:left w:w="0" w:type="dxa"/>
-            <w:bottom w:w="0" w:type="dxa"/>
-            <w:right w:w="0" w:type="dxa"/>
-          </w:tblCellMar>
-        </w:tblPrEx>
         <w:tc>
           <w:tcPr>
             <w:tcW w:w="1530" w:type="dxa"/>
@@ -3658,10 +3516,7 @@
             </w:pPr>
             <w:r>
               <w:lastRenderedPageBreak/>
-              <w:t>The Max_Torque_Frequency</w:t>
-            </w:r>
-            <w:r>
-              <w:t xml:space="preserve"> is large </w:t>
+              <w:t xml:space="preserve">The Max_Torque_Frequency is large </w:t>
             </w:r>
             <w:r>
               <w:lastRenderedPageBreak/>
@@ -3687,23 +3542,12 @@
             </w:pPr>
             <w:r>
               <w:lastRenderedPageBreak/>
-              <w:t xml:space="preserve">Verify that the amount </w:t>
-            </w:r>
-            <w:r>
-              <w:t>of oscillating torque freqency</w:t>
-            </w:r>
-            <w:r>
-              <w:t xml:space="preserve"> is below </w:t>
+              <w:t xml:space="preserve">Verify that the amount of oscillating torque freqency is below </w:t>
             </w:r>
             <w:r>
               <w:lastRenderedPageBreak/>
-              <w:t>Max_Torque</w:t>
-            </w:r>
-            <w:r>
-              <w:t>_Freqency.</w:t>
-            </w:r>
-            <w:bookmarkStart w:id="17" w:name="_GoBack"/>
-            <w:bookmarkEnd w:id="17"/>
+              <w:t>Max_Torque_Freqency.</w:t>
+            </w:r>
           </w:p>
         </w:tc>
       </w:tr>
@@ -3767,12 +3611,6 @@
           <w:insideV w:val="single" w:sz="8" w:space="0" w:color="000000"/>
         </w:tblBorders>
         <w:tblLayout w:type="fixed"/>
-        <w:tblCellMar>
-          <w:top w:w="0" w:type="dxa"/>
-          <w:left w:w="0" w:type="dxa"/>
-          <w:bottom w:w="0" w:type="dxa"/>
-          <w:right w:w="0" w:type="dxa"/>
-        </w:tblCellMar>
         <w:tblLook w:val="0600" w:firstRow="0" w:lastRow="0" w:firstColumn="0" w:lastColumn="0" w:noHBand="1" w:noVBand="1"/>
       </w:tblPr>
       <w:tblGrid>
@@ -3783,14 +3621,6 @@
         <w:gridCol w:w="1920"/>
       </w:tblGrid>
       <w:tr>
-        <w:tblPrEx>
-          <w:tblCellMar>
-            <w:top w:w="0" w:type="dxa"/>
-            <w:left w:w="0" w:type="dxa"/>
-            <w:bottom w:w="0" w:type="dxa"/>
-            <w:right w:w="0" w:type="dxa"/>
-          </w:tblCellMar>
-        </w:tblPrEx>
         <w:tc>
           <w:tcPr>
             <w:tcW w:w="1530" w:type="dxa"/>
@@ -3933,14 +3763,6 @@
         </w:tc>
       </w:tr>
       <w:tr>
-        <w:tblPrEx>
-          <w:tblCellMar>
-            <w:top w:w="0" w:type="dxa"/>
-            <w:left w:w="0" w:type="dxa"/>
-            <w:bottom w:w="0" w:type="dxa"/>
-            <w:right w:w="0" w:type="dxa"/>
-          </w:tblCellMar>
-        </w:tblPrEx>
         <w:tc>
           <w:tcPr>
             <w:tcW w:w="1530" w:type="dxa"/>
@@ -4114,12 +3936,6 @@
           <w:insideV w:val="single" w:sz="8" w:space="0" w:color="000000"/>
         </w:tblBorders>
         <w:tblLayout w:type="fixed"/>
-        <w:tblCellMar>
-          <w:top w:w="0" w:type="dxa"/>
-          <w:left w:w="0" w:type="dxa"/>
-          <w:bottom w:w="0" w:type="dxa"/>
-          <w:right w:w="0" w:type="dxa"/>
-        </w:tblCellMar>
         <w:tblLook w:val="0600" w:firstRow="0" w:lastRow="0" w:firstColumn="0" w:lastColumn="0" w:noHBand="1" w:noVBand="1"/>
       </w:tblPr>
       <w:tblGrid>
@@ -4128,14 +3944,6 @@
         <w:gridCol w:w="4005"/>
       </w:tblGrid>
       <w:tr>
-        <w:tblPrEx>
-          <w:tblCellMar>
-            <w:top w:w="0" w:type="dxa"/>
-            <w:left w:w="0" w:type="dxa"/>
-            <w:bottom w:w="0" w:type="dxa"/>
-            <w:right w:w="0" w:type="dxa"/>
-          </w:tblCellMar>
-        </w:tblPrEx>
         <w:tc>
           <w:tcPr>
             <w:tcW w:w="1530" w:type="dxa"/>
@@ -4254,14 +4062,6 @@
         </w:tc>
       </w:tr>
       <w:tr>
-        <w:tblPrEx>
-          <w:tblCellMar>
-            <w:top w:w="0" w:type="dxa"/>
-            <w:left w:w="0" w:type="dxa"/>
-            <w:bottom w:w="0" w:type="dxa"/>
-            <w:right w:w="0" w:type="dxa"/>
-          </w:tblCellMar>
-        </w:tblPrEx>
         <w:tc>
           <w:tcPr>
             <w:tcW w:w="1530" w:type="dxa"/>
@@ -4427,12 +4227,6 @@
           <w:insideV w:val="single" w:sz="8" w:space="0" w:color="000000"/>
         </w:tblBorders>
         <w:tblLayout w:type="fixed"/>
-        <w:tblCellMar>
-          <w:top w:w="0" w:type="dxa"/>
-          <w:left w:w="0" w:type="dxa"/>
-          <w:bottom w:w="0" w:type="dxa"/>
-          <w:right w:w="0" w:type="dxa"/>
-        </w:tblCellMar>
         <w:tblLook w:val="0600" w:firstRow="0" w:lastRow="0" w:firstColumn="0" w:lastColumn="0" w:noHBand="1" w:noVBand="1"/>
       </w:tblPr>
       <w:tblGrid>
@@ -4443,14 +4237,6 @@
         <w:gridCol w:w="1920"/>
       </w:tblGrid>
       <w:tr>
-        <w:tblPrEx>
-          <w:tblCellMar>
-            <w:top w:w="0" w:type="dxa"/>
-            <w:left w:w="0" w:type="dxa"/>
-            <w:bottom w:w="0" w:type="dxa"/>
-            <w:right w:w="0" w:type="dxa"/>
-          </w:tblCellMar>
-        </w:tblPrEx>
         <w:tc>
           <w:tcPr>
             <w:tcW w:w="1530" w:type="dxa"/>
@@ -4593,14 +4379,6 @@
         </w:tc>
       </w:tr>
       <w:tr>
-        <w:tblPrEx>
-          <w:tblCellMar>
-            <w:top w:w="0" w:type="dxa"/>
-            <w:left w:w="0" w:type="dxa"/>
-            <w:bottom w:w="0" w:type="dxa"/>
-            <w:right w:w="0" w:type="dxa"/>
-          </w:tblCellMar>
-        </w:tblPrEx>
         <w:tc>
           <w:tcPr>
             <w:tcW w:w="1530" w:type="dxa"/>
@@ -4689,7 +4467,6 @@
               <w:spacing w:line="240" w:lineRule="auto"/>
               <w:jc w:val="center"/>
               <w:rPr>
-                <w:rFonts w:hint="eastAsia"/>
                 <w:b/>
               </w:rPr>
             </w:pPr>
@@ -4746,14 +4523,6 @@
         </w:tc>
       </w:tr>
       <w:tr>
-        <w:tblPrEx>
-          <w:tblCellMar>
-            <w:top w:w="0" w:type="dxa"/>
-            <w:left w:w="0" w:type="dxa"/>
-            <w:bottom w:w="0" w:type="dxa"/>
-            <w:right w:w="0" w:type="dxa"/>
-          </w:tblCellMar>
-        </w:tblPrEx>
         <w:tc>
           <w:tcPr>
             <w:tcW w:w="1530" w:type="dxa"/>
@@ -4898,14 +4667,6 @@
         </w:tc>
       </w:tr>
       <w:tr>
-        <w:tblPrEx>
-          <w:tblCellMar>
-            <w:top w:w="0" w:type="dxa"/>
-            <w:left w:w="0" w:type="dxa"/>
-            <w:bottom w:w="0" w:type="dxa"/>
-            <w:right w:w="0" w:type="dxa"/>
-          </w:tblCellMar>
-        </w:tblPrEx>
         <w:tc>
           <w:tcPr>
             <w:tcW w:w="1530" w:type="dxa"/>
@@ -5107,12 +4868,6 @@
           <w:insideV w:val="single" w:sz="8" w:space="0" w:color="000000"/>
         </w:tblBorders>
         <w:tblLayout w:type="fixed"/>
-        <w:tblCellMar>
-          <w:top w:w="0" w:type="dxa"/>
-          <w:left w:w="0" w:type="dxa"/>
-          <w:bottom w:w="0" w:type="dxa"/>
-          <w:right w:w="0" w:type="dxa"/>
-        </w:tblCellMar>
         <w:tblLook w:val="0600" w:firstRow="0" w:lastRow="0" w:firstColumn="0" w:lastColumn="0" w:noHBand="1" w:noVBand="1"/>
       </w:tblPr>
       <w:tblGrid>
@@ -5123,14 +4878,6 @@
         <w:gridCol w:w="1872"/>
       </w:tblGrid>
       <w:tr>
-        <w:tblPrEx>
-          <w:tblCellMar>
-            <w:top w:w="0" w:type="dxa"/>
-            <w:left w:w="0" w:type="dxa"/>
-            <w:bottom w:w="0" w:type="dxa"/>
-            <w:right w:w="0" w:type="dxa"/>
-          </w:tblCellMar>
-        </w:tblPrEx>
         <w:tc>
           <w:tcPr>
             <w:tcW w:w="1872" w:type="dxa"/>
@@ -5273,14 +5020,6 @@
         </w:tc>
       </w:tr>
       <w:tr>
-        <w:tblPrEx>
-          <w:tblCellMar>
-            <w:top w:w="0" w:type="dxa"/>
-            <w:left w:w="0" w:type="dxa"/>
-            <w:bottom w:w="0" w:type="dxa"/>
-            <w:right w:w="0" w:type="dxa"/>
-          </w:tblCellMar>
-        </w:tblPrEx>
         <w:tc>
           <w:tcPr>
             <w:tcW w:w="1872" w:type="dxa"/>
@@ -5388,14 +5127,6 @@
         </w:tc>
       </w:tr>
       <w:tr>
-        <w:tblPrEx>
-          <w:tblCellMar>
-            <w:top w:w="0" w:type="dxa"/>
-            <w:left w:w="0" w:type="dxa"/>
-            <w:bottom w:w="0" w:type="dxa"/>
-            <w:right w:w="0" w:type="dxa"/>
-          </w:tblCellMar>
-        </w:tblPrEx>
         <w:tc>
           <w:tcPr>
             <w:tcW w:w="1872" w:type="dxa"/>
@@ -5504,14 +5235,6 @@
         </w:tc>
       </w:tr>
       <w:tr>
-        <w:tblPrEx>
-          <w:tblCellMar>
-            <w:top w:w="0" w:type="dxa"/>
-            <w:left w:w="0" w:type="dxa"/>
-            <w:bottom w:w="0" w:type="dxa"/>
-            <w:right w:w="0" w:type="dxa"/>
-          </w:tblCellMar>
-        </w:tblPrEx>
         <w:tc>
           <w:tcPr>
             <w:tcW w:w="1872" w:type="dxa"/>

--- a/Template_Files/03_FunctionalSafetyConcept_LaneAssistance_Template.docx
+++ b/Template_Files/03_FunctionalSafetyConcept_LaneAssistance_Template.docx
@@ -521,28 +521,19 @@
                 <w:szCs w:val="22"/>
               </w:rPr>
             </w:pPr>
-          </w:p>
-        </w:tc>
-        <w:tc>
-          <w:tcPr>
-            <w:tcW w:w="1275" w:type="dxa"/>
-          </w:tcPr>
-          <w:p>
-            <w:pPr>
-              <w:pStyle w:val="normal"/>
-              <w:widowControl w:val="0"/>
-              <w:contextualSpacing w:val="0"/>
+            <w:r>
               <w:rPr>
                 <w:rFonts w:ascii="Calibri" w:eastAsia="Calibri" w:hAnsi="Calibri" w:cs="Calibri"/>
                 <w:sz w:val="22"/>
                 <w:szCs w:val="22"/>
               </w:rPr>
-            </w:pPr>
-          </w:p>
-        </w:tc>
-        <w:tc>
-          <w:tcPr>
-            <w:tcW w:w="2100" w:type="dxa"/>
+              <w:t>August 13,2017</w:t>
+            </w:r>
+          </w:p>
+        </w:tc>
+        <w:tc>
+          <w:tcPr>
+            <w:tcW w:w="1275" w:type="dxa"/>
           </w:tcPr>
           <w:p>
             <w:pPr>
@@ -555,30 +546,19 @@
                 <w:szCs w:val="22"/>
               </w:rPr>
             </w:pPr>
-          </w:p>
-        </w:tc>
-        <w:tc>
-          <w:tcPr>
-            <w:tcW w:w="4785" w:type="dxa"/>
-          </w:tcPr>
-          <w:p>
-            <w:pPr>
-              <w:pStyle w:val="normal"/>
-              <w:widowControl w:val="0"/>
-              <w:contextualSpacing w:val="0"/>
+            <w:r>
               <w:rPr>
                 <w:rFonts w:ascii="Calibri" w:eastAsia="Calibri" w:hAnsi="Calibri" w:cs="Calibri"/>
                 <w:sz w:val="22"/>
                 <w:szCs w:val="22"/>
               </w:rPr>
-            </w:pPr>
-          </w:p>
-        </w:tc>
-      </w:tr>
-      <w:tr>
-        <w:tc>
-          <w:tcPr>
-            <w:tcW w:w="1470" w:type="dxa"/>
+              <w:t>1.0</w:t>
+            </w:r>
+          </w:p>
+        </w:tc>
+        <w:tc>
+          <w:tcPr>
+            <w:tcW w:w="2100" w:type="dxa"/>
           </w:tcPr>
           <w:p>
             <w:pPr>
@@ -591,28 +571,19 @@
                 <w:szCs w:val="22"/>
               </w:rPr>
             </w:pPr>
-          </w:p>
-        </w:tc>
-        <w:tc>
-          <w:tcPr>
-            <w:tcW w:w="1275" w:type="dxa"/>
-          </w:tcPr>
-          <w:p>
-            <w:pPr>
-              <w:pStyle w:val="normal"/>
-              <w:widowControl w:val="0"/>
-              <w:contextualSpacing w:val="0"/>
+            <w:r>
               <w:rPr>
                 <w:rFonts w:ascii="Calibri" w:eastAsia="Calibri" w:hAnsi="Calibri" w:cs="Calibri"/>
                 <w:sz w:val="22"/>
                 <w:szCs w:val="22"/>
               </w:rPr>
-            </w:pPr>
-          </w:p>
-        </w:tc>
-        <w:tc>
-          <w:tcPr>
-            <w:tcW w:w="2100" w:type="dxa"/>
+              <w:t>Ryosuke Honda</w:t>
+            </w:r>
+          </w:p>
+        </w:tc>
+        <w:tc>
+          <w:tcPr>
+            <w:tcW w:w="4785" w:type="dxa"/>
           </w:tcPr>
           <w:p>
             <w:pPr>
@@ -625,23 +596,14 @@
                 <w:szCs w:val="22"/>
               </w:rPr>
             </w:pPr>
-          </w:p>
-        </w:tc>
-        <w:tc>
-          <w:tcPr>
-            <w:tcW w:w="4785" w:type="dxa"/>
-          </w:tcPr>
-          <w:p>
-            <w:pPr>
-              <w:pStyle w:val="normal"/>
-              <w:widowControl w:val="0"/>
-              <w:contextualSpacing w:val="0"/>
+            <w:r>
               <w:rPr>
                 <w:rFonts w:ascii="Calibri" w:eastAsia="Calibri" w:hAnsi="Calibri" w:cs="Calibri"/>
                 <w:sz w:val="22"/>
                 <w:szCs w:val="22"/>
               </w:rPr>
-            </w:pPr>
+              <w:t>Initial Draft</w:t>
+            </w:r>
           </w:p>
         </w:tc>
       </w:tr>
@@ -661,28 +623,19 @@
                 <w:szCs w:val="22"/>
               </w:rPr>
             </w:pPr>
-          </w:p>
-        </w:tc>
-        <w:tc>
-          <w:tcPr>
-            <w:tcW w:w="1275" w:type="dxa"/>
-          </w:tcPr>
-          <w:p>
-            <w:pPr>
-              <w:pStyle w:val="normal"/>
-              <w:widowControl w:val="0"/>
-              <w:contextualSpacing w:val="0"/>
+            <w:r>
               <w:rPr>
                 <w:rFonts w:ascii="Calibri" w:eastAsia="Calibri" w:hAnsi="Calibri" w:cs="Calibri"/>
                 <w:sz w:val="22"/>
                 <w:szCs w:val="22"/>
               </w:rPr>
-            </w:pPr>
-          </w:p>
-        </w:tc>
-        <w:tc>
-          <w:tcPr>
-            <w:tcW w:w="2100" w:type="dxa"/>
+              <w:t>August 14,2017</w:t>
+            </w:r>
+          </w:p>
+        </w:tc>
+        <w:tc>
+          <w:tcPr>
+            <w:tcW w:w="1275" w:type="dxa"/>
           </w:tcPr>
           <w:p>
             <w:pPr>
@@ -695,30 +648,19 @@
                 <w:szCs w:val="22"/>
               </w:rPr>
             </w:pPr>
-          </w:p>
-        </w:tc>
-        <w:tc>
-          <w:tcPr>
-            <w:tcW w:w="4785" w:type="dxa"/>
-          </w:tcPr>
-          <w:p>
-            <w:pPr>
-              <w:pStyle w:val="normal"/>
-              <w:widowControl w:val="0"/>
-              <w:contextualSpacing w:val="0"/>
+            <w:r>
               <w:rPr>
                 <w:rFonts w:ascii="Calibri" w:eastAsia="Calibri" w:hAnsi="Calibri" w:cs="Calibri"/>
                 <w:sz w:val="22"/>
                 <w:szCs w:val="22"/>
               </w:rPr>
-            </w:pPr>
-          </w:p>
-        </w:tc>
-      </w:tr>
-      <w:tr>
-        <w:tc>
-          <w:tcPr>
-            <w:tcW w:w="1470" w:type="dxa"/>
+              <w:t>2.0</w:t>
+            </w:r>
+          </w:p>
+        </w:tc>
+        <w:tc>
+          <w:tcPr>
+            <w:tcW w:w="2100" w:type="dxa"/>
           </w:tcPr>
           <w:p>
             <w:pPr>
@@ -731,28 +673,19 @@
                 <w:szCs w:val="22"/>
               </w:rPr>
             </w:pPr>
-          </w:p>
-        </w:tc>
-        <w:tc>
-          <w:tcPr>
-            <w:tcW w:w="1275" w:type="dxa"/>
-          </w:tcPr>
-          <w:p>
-            <w:pPr>
-              <w:pStyle w:val="normal"/>
-              <w:widowControl w:val="0"/>
-              <w:contextualSpacing w:val="0"/>
+            <w:r>
               <w:rPr>
                 <w:rFonts w:ascii="Calibri" w:eastAsia="Calibri" w:hAnsi="Calibri" w:cs="Calibri"/>
                 <w:sz w:val="22"/>
                 <w:szCs w:val="22"/>
               </w:rPr>
-            </w:pPr>
-          </w:p>
-        </w:tc>
-        <w:tc>
-          <w:tcPr>
-            <w:tcW w:w="2100" w:type="dxa"/>
+              <w:t>Ryosuke Honda</w:t>
+            </w:r>
+          </w:p>
+        </w:tc>
+        <w:tc>
+          <w:tcPr>
+            <w:tcW w:w="4785" w:type="dxa"/>
           </w:tcPr>
           <w:p>
             <w:pPr>
@@ -765,23 +698,16 @@
                 <w:szCs w:val="22"/>
               </w:rPr>
             </w:pPr>
-          </w:p>
-        </w:tc>
-        <w:tc>
-          <w:tcPr>
-            <w:tcW w:w="4785" w:type="dxa"/>
-          </w:tcPr>
-          <w:p>
-            <w:pPr>
-              <w:pStyle w:val="normal"/>
-              <w:widowControl w:val="0"/>
-              <w:contextualSpacing w:val="0"/>
+            <w:r>
               <w:rPr>
                 <w:rFonts w:ascii="Calibri" w:eastAsia="Calibri" w:hAnsi="Calibri" w:cs="Calibri"/>
                 <w:sz w:val="22"/>
                 <w:szCs w:val="22"/>
               </w:rPr>
-            </w:pPr>
+              <w:t>Revised Functional Safety Requirements and add "Refinement of System Architecture" diagram.</w:t>
+            </w:r>
+            <w:bookmarkStart w:id="7" w:name="_GoBack"/>
+            <w:bookmarkEnd w:id="7"/>
           </w:p>
         </w:tc>
       </w:tr>
@@ -818,8 +744,148 @@
                 <w:szCs w:val="22"/>
               </w:rPr>
             </w:pPr>
-            <w:bookmarkStart w:id="7" w:name="_2s8eyo1" w:colFirst="0" w:colLast="0"/>
-            <w:bookmarkEnd w:id="7"/>
+          </w:p>
+        </w:tc>
+        <w:tc>
+          <w:tcPr>
+            <w:tcW w:w="2100" w:type="dxa"/>
+          </w:tcPr>
+          <w:p>
+            <w:pPr>
+              <w:pStyle w:val="normal"/>
+              <w:widowControl w:val="0"/>
+              <w:contextualSpacing w:val="0"/>
+              <w:rPr>
+                <w:rFonts w:ascii="Calibri" w:eastAsia="Calibri" w:hAnsi="Calibri" w:cs="Calibri"/>
+                <w:sz w:val="22"/>
+                <w:szCs w:val="22"/>
+              </w:rPr>
+            </w:pPr>
+          </w:p>
+        </w:tc>
+        <w:tc>
+          <w:tcPr>
+            <w:tcW w:w="4785" w:type="dxa"/>
+          </w:tcPr>
+          <w:p>
+            <w:pPr>
+              <w:pStyle w:val="normal"/>
+              <w:widowControl w:val="0"/>
+              <w:contextualSpacing w:val="0"/>
+              <w:rPr>
+                <w:rFonts w:ascii="Calibri" w:eastAsia="Calibri" w:hAnsi="Calibri" w:cs="Calibri"/>
+                <w:sz w:val="22"/>
+                <w:szCs w:val="22"/>
+              </w:rPr>
+            </w:pPr>
+          </w:p>
+        </w:tc>
+      </w:tr>
+      <w:tr>
+        <w:tc>
+          <w:tcPr>
+            <w:tcW w:w="1470" w:type="dxa"/>
+          </w:tcPr>
+          <w:p>
+            <w:pPr>
+              <w:pStyle w:val="normal"/>
+              <w:widowControl w:val="0"/>
+              <w:contextualSpacing w:val="0"/>
+              <w:rPr>
+                <w:rFonts w:ascii="Calibri" w:eastAsia="Calibri" w:hAnsi="Calibri" w:cs="Calibri"/>
+                <w:sz w:val="22"/>
+                <w:szCs w:val="22"/>
+              </w:rPr>
+            </w:pPr>
+          </w:p>
+        </w:tc>
+        <w:tc>
+          <w:tcPr>
+            <w:tcW w:w="1275" w:type="dxa"/>
+          </w:tcPr>
+          <w:p>
+            <w:pPr>
+              <w:pStyle w:val="normal"/>
+              <w:widowControl w:val="0"/>
+              <w:contextualSpacing w:val="0"/>
+              <w:rPr>
+                <w:rFonts w:ascii="Calibri" w:eastAsia="Calibri" w:hAnsi="Calibri" w:cs="Calibri"/>
+                <w:sz w:val="22"/>
+                <w:szCs w:val="22"/>
+              </w:rPr>
+            </w:pPr>
+          </w:p>
+        </w:tc>
+        <w:tc>
+          <w:tcPr>
+            <w:tcW w:w="2100" w:type="dxa"/>
+          </w:tcPr>
+          <w:p>
+            <w:pPr>
+              <w:pStyle w:val="normal"/>
+              <w:widowControl w:val="0"/>
+              <w:contextualSpacing w:val="0"/>
+              <w:rPr>
+                <w:rFonts w:ascii="Calibri" w:eastAsia="Calibri" w:hAnsi="Calibri" w:cs="Calibri"/>
+                <w:sz w:val="22"/>
+                <w:szCs w:val="22"/>
+              </w:rPr>
+            </w:pPr>
+          </w:p>
+        </w:tc>
+        <w:tc>
+          <w:tcPr>
+            <w:tcW w:w="4785" w:type="dxa"/>
+          </w:tcPr>
+          <w:p>
+            <w:pPr>
+              <w:pStyle w:val="normal"/>
+              <w:widowControl w:val="0"/>
+              <w:contextualSpacing w:val="0"/>
+              <w:rPr>
+                <w:rFonts w:ascii="Calibri" w:eastAsia="Calibri" w:hAnsi="Calibri" w:cs="Calibri"/>
+                <w:sz w:val="22"/>
+                <w:szCs w:val="22"/>
+              </w:rPr>
+            </w:pPr>
+          </w:p>
+        </w:tc>
+      </w:tr>
+      <w:tr>
+        <w:tc>
+          <w:tcPr>
+            <w:tcW w:w="1470" w:type="dxa"/>
+          </w:tcPr>
+          <w:p>
+            <w:pPr>
+              <w:pStyle w:val="normal"/>
+              <w:widowControl w:val="0"/>
+              <w:contextualSpacing w:val="0"/>
+              <w:rPr>
+                <w:rFonts w:ascii="Calibri" w:eastAsia="Calibri" w:hAnsi="Calibri" w:cs="Calibri"/>
+                <w:sz w:val="22"/>
+                <w:szCs w:val="22"/>
+              </w:rPr>
+            </w:pPr>
+          </w:p>
+        </w:tc>
+        <w:tc>
+          <w:tcPr>
+            <w:tcW w:w="1275" w:type="dxa"/>
+          </w:tcPr>
+          <w:p>
+            <w:pPr>
+              <w:pStyle w:val="normal"/>
+              <w:widowControl w:val="0"/>
+              <w:contextualSpacing w:val="0"/>
+              <w:rPr>
+                <w:rFonts w:ascii="Calibri" w:eastAsia="Calibri" w:hAnsi="Calibri" w:cs="Calibri"/>
+                <w:sz w:val="22"/>
+                <w:szCs w:val="22"/>
+              </w:rPr>
+            </w:pPr>
+            <w:bookmarkStart w:id="8" w:name="_2s8eyo1" w:colFirst="0" w:colLast="0"/>
+            <w:bookmarkEnd w:id="8"/>
           </w:p>
         </w:tc>
         <w:tc>
@@ -865,8 +931,8 @@
         <w:spacing w:before="480" w:after="180" w:line="240" w:lineRule="auto"/>
         <w:contextualSpacing w:val="0"/>
       </w:pPr>
-      <w:bookmarkStart w:id="8" w:name="_ktt3lgighckp" w:colFirst="0" w:colLast="0"/>
-      <w:bookmarkEnd w:id="8"/>
+      <w:bookmarkStart w:id="9" w:name="_ktt3lgighckp" w:colFirst="0" w:colLast="0"/>
+      <w:bookmarkEnd w:id="9"/>
       <w:r>
         <w:t>Table of Contents</w:t>
       </w:r>
@@ -1214,8 +1280,8 @@
         <w:pStyle w:val="1"/>
         <w:contextualSpacing w:val="0"/>
       </w:pPr>
-      <w:bookmarkStart w:id="9" w:name="_fulgh8sf1ocg" w:colFirst="0" w:colLast="0"/>
-      <w:bookmarkEnd w:id="9"/>
+      <w:bookmarkStart w:id="10" w:name="_fulgh8sf1ocg" w:colFirst="0" w:colLast="0"/>
+      <w:bookmarkEnd w:id="10"/>
       <w:r>
         <w:lastRenderedPageBreak/>
         <w:t>Purpose of the Functional Safety Concept</w:t>
@@ -1324,8 +1390,8 @@
         <w:pStyle w:val="1"/>
         <w:contextualSpacing w:val="0"/>
       </w:pPr>
-      <w:bookmarkStart w:id="10" w:name="_757cx6xm46zb" w:colFirst="0" w:colLast="0"/>
-      <w:bookmarkEnd w:id="10"/>
+      <w:bookmarkStart w:id="11" w:name="_757cx6xm46zb" w:colFirst="0" w:colLast="0"/>
+      <w:bookmarkEnd w:id="11"/>
       <w:r>
         <w:t>Inputs to the Functional Safety Concept</w:t>
       </w:r>
@@ -1335,8 +1401,8 @@
         <w:pStyle w:val="2"/>
         <w:contextualSpacing w:val="0"/>
       </w:pPr>
-      <w:bookmarkStart w:id="11" w:name="_pi1c1upmo8jt" w:colFirst="0" w:colLast="0"/>
-      <w:bookmarkEnd w:id="11"/>
+      <w:bookmarkStart w:id="12" w:name="_pi1c1upmo8jt" w:colFirst="0" w:colLast="0"/>
+      <w:bookmarkEnd w:id="12"/>
       <w:r>
         <w:t>Safety goals from the Hazard Analysis and Risk Assessment</w:t>
       </w:r>
@@ -1680,8 +1746,6 @@
       <w:pPr>
         <w:pStyle w:val="normal"/>
       </w:pPr>
-      <w:bookmarkStart w:id="12" w:name="_GoBack"/>
-      <w:bookmarkEnd w:id="12"/>
     </w:p>
     <w:p>
       <w:pPr>
@@ -2982,7 +3046,10 @@
               <w:widowControl w:val="0"/>
             </w:pPr>
             <w:r>
-              <w:t>The lane keeping item shall ensure that the oscillating torque amplitude is below Max_Torque_Amplitude.</w:t>
+              <w:t>The electronic power steering ECU shall ensure that the lane departure oscillating torque amplitude is below Max_Torque_Amplitude</w:t>
+            </w:r>
+            <w:r>
+              <w:t>.</w:t>
             </w:r>
           </w:p>
         </w:tc>
@@ -3118,7 +3185,7 @@
               <w:widowControl w:val="0"/>
             </w:pPr>
             <w:r>
-              <w:t>The lane keeping item shall ensure that the oscillating torque frequency is below Max_Torque_Frequency.</w:t>
+              <w:t>The electronic power steering ECU shall ensure that the lane departure oscillating torque frequency is below Max_Torque_Frequecy.</w:t>
             </w:r>
           </w:p>
         </w:tc>
@@ -3464,6 +3531,7 @@
               <w:spacing w:line="240" w:lineRule="auto"/>
             </w:pPr>
             <w:r>
+              <w:lastRenderedPageBreak/>
               <w:t>Functional</w:t>
             </w:r>
           </w:p>
@@ -3484,7 +3552,6 @@
               <w:spacing w:line="240" w:lineRule="auto"/>
             </w:pPr>
             <w:r>
-              <w:lastRenderedPageBreak/>
               <w:t>Requirement</w:t>
             </w:r>
           </w:p>
@@ -3515,12 +3582,7 @@
               <w:widowControl w:val="0"/>
             </w:pPr>
             <w:r>
-              <w:lastRenderedPageBreak/>
-              <w:t xml:space="preserve">The Max_Torque_Frequency is large </w:t>
-            </w:r>
-            <w:r>
-              <w:lastRenderedPageBreak/>
-              <w:t>enough to let drivers know the haptic feedback.</w:t>
+              <w:t>The Max_Torque_Frequency is large enough to let drivers know the haptic feedback.</w:t>
             </w:r>
           </w:p>
         </w:tc>
@@ -3541,12 +3603,7 @@
               <w:spacing w:line="240" w:lineRule="auto"/>
             </w:pPr>
             <w:r>
-              <w:lastRenderedPageBreak/>
-              <w:t xml:space="preserve">Verify that the amount of oscillating torque freqency is below </w:t>
-            </w:r>
-            <w:r>
-              <w:lastRenderedPageBreak/>
-              <w:t>Max_Torque_Freqency.</w:t>
+              <w:t>Verify that the amount of oscillating torque freqency is below Max_Torque_Freqency.</w:t>
             </w:r>
           </w:p>
         </w:tc>
@@ -3830,7 +3887,7 @@
               <w:widowControl w:val="0"/>
             </w:pPr>
             <w:r>
-              <w:t>Lane keeping assistance fucntion shall be time limited and the additional steering torque shall end after a given time interval so that the driver cannot misuse the system for autonomous driving.</w:t>
+              <w:t>The lane keeping item shall ensure that the lane keeping assistance torque is applied for only Max_Duration.</w:t>
             </w:r>
           </w:p>
         </w:tc>
@@ -4175,6 +4232,10 @@
     <w:p>
       <w:pPr>
         <w:pStyle w:val="normal"/>
+        <w:rPr>
+          <w:b/>
+          <w:color w:val="B7B7B7"/>
+        </w:rPr>
       </w:pPr>
       <w:r>
         <w:rPr>
@@ -4186,13 +4247,72 @@
     </w:p>
     <w:p>
       <w:pPr>
+        <w:pStyle w:val="normal"/>
+      </w:pPr>
+      <w:r>
+        <w:rPr>
+          <w:noProof/>
+          <w:lang w:val="en-US"/>
+        </w:rPr>
+        <w:lastRenderedPageBreak/>
+        <w:drawing>
+          <wp:inline distT="0" distB="0" distL="0" distR="0" wp14:anchorId="2D5C6DE7" wp14:editId="1290E51E">
+            <wp:extent cx="5943600" cy="3342640"/>
+            <wp:effectExtent l="0" t="0" r="0" b="10160"/>
+            <wp:docPr id="5" name="図 5" descr="Macintosh HD:Users:Ryosuke:Desktop:FunctionalSafety:Architecture_Diagrams:graphic_asset_3.png"/>
+            <wp:cNvGraphicFramePr>
+              <a:graphicFrameLocks xmlns:a="http://schemas.openxmlformats.org/drawingml/2006/main" noChangeAspect="1"/>
+            </wp:cNvGraphicFramePr>
+            <a:graphic xmlns:a="http://schemas.openxmlformats.org/drawingml/2006/main">
+              <a:graphicData uri="http://schemas.openxmlformats.org/drawingml/2006/picture">
+                <pic:pic xmlns:pic="http://schemas.openxmlformats.org/drawingml/2006/picture">
+                  <pic:nvPicPr>
+                    <pic:cNvPr id="0" name="Picture 1" descr="Macintosh HD:Users:Ryosuke:Desktop:FunctionalSafety:Architecture_Diagrams:graphic_asset_3.png"/>
+                    <pic:cNvPicPr>
+                      <a:picLocks noChangeAspect="1" noChangeArrowheads="1"/>
+                    </pic:cNvPicPr>
+                  </pic:nvPicPr>
+                  <pic:blipFill>
+                    <a:blip r:embed="rId12">
+                      <a:extLst>
+                        <a:ext uri="{28A0092B-C50C-407E-A947-70E740481C1C}">
+                          <a14:useLocalDpi xmlns:a14="http://schemas.microsoft.com/office/drawing/2010/main" val="0"/>
+                        </a:ext>
+                      </a:extLst>
+                    </a:blip>
+                    <a:srcRect/>
+                    <a:stretch>
+                      <a:fillRect/>
+                    </a:stretch>
+                  </pic:blipFill>
+                  <pic:spPr bwMode="auto">
+                    <a:xfrm>
+                      <a:off x="0" y="0"/>
+                      <a:ext cx="5943600" cy="3342640"/>
+                    </a:xfrm>
+                    <a:prstGeom prst="rect">
+                      <a:avLst/>
+                    </a:prstGeom>
+                    <a:noFill/>
+                    <a:ln>
+                      <a:noFill/>
+                    </a:ln>
+                  </pic:spPr>
+                </pic:pic>
+              </a:graphicData>
+            </a:graphic>
+          </wp:inline>
+        </w:drawing>
+      </w:r>
+    </w:p>
+    <w:p>
+      <w:pPr>
         <w:pStyle w:val="2"/>
         <w:contextualSpacing w:val="0"/>
       </w:pPr>
       <w:bookmarkStart w:id="19" w:name="_g2lqf7kmbspk" w:colFirst="0" w:colLast="0"/>
       <w:bookmarkEnd w:id="19"/>
       <w:r>
-        <w:lastRenderedPageBreak/>
         <w:t>Allocation of Functional Safety Requirements to Architecture Elements</w:t>
       </w:r>
     </w:p>
@@ -4446,7 +4566,7 @@
               <w:widowControl w:val="0"/>
             </w:pPr>
             <w:r>
-              <w:t>The lane keeping item shall ensure that the oscillating torque amplitude is below Max_Torque_Amplitude.</w:t>
+              <w:t>The electronic power steering ECU shall ensure that the lane departure oscillating torque amplitude is below Max_Torque_Amplitude.</w:t>
             </w:r>
           </w:p>
         </w:tc>
@@ -4590,7 +4710,7 @@
               <w:widowControl w:val="0"/>
             </w:pPr>
             <w:r>
-              <w:t>The lane keeping item shall ensure that the oscillating torque frequency is below Max_Torque_Frequency.</w:t>
+              <w:t>The electronic power steering ECU shall ensure that the lane departure oscillating torque frequency is below Max_Torque_Frequecy.</w:t>
             </w:r>
           </w:p>
         </w:tc>
@@ -4694,6 +4814,7 @@
               <w:spacing w:line="240" w:lineRule="auto"/>
             </w:pPr>
             <w:r>
+              <w:lastRenderedPageBreak/>
               <w:t>Safety</w:t>
             </w:r>
           </w:p>
@@ -4734,7 +4855,12 @@
               <w:widowControl w:val="0"/>
             </w:pPr>
             <w:r>
-              <w:t>Lane keeping assistance fucntion shall be time limited and the additional steering torque shall end after a given time interval so that the driver cannot misuse the system for autonomous driving.</w:t>
+              <w:lastRenderedPageBreak/>
+              <w:t xml:space="preserve">The lane keeping item shall </w:t>
+            </w:r>
+            <w:r>
+              <w:lastRenderedPageBreak/>
+              <w:t>ensure that the lane keeping assistance torque is applied for only Max_Duration.</w:t>
             </w:r>
           </w:p>
         </w:tc>
@@ -4763,6 +4889,7 @@
                 <w:rFonts w:ascii="Lucida Grande" w:hAnsi="Lucida Grande" w:cs="Lucida Grande" w:hint="eastAsia"/>
                 <w:b/>
               </w:rPr>
+              <w:lastRenderedPageBreak/>
               <w:t>×</w:t>
             </w:r>
           </w:p>
@@ -5144,7 +5271,6 @@
               <w:spacing w:line="240" w:lineRule="auto"/>
             </w:pPr>
             <w:r>
-              <w:lastRenderedPageBreak/>
               <w:t>WDC-02</w:t>
             </w:r>
           </w:p>
